--- a/gitNote/06_JSP/03_JSP_sevelet2.docx
+++ b/gitNote/06_JSP/03_JSP_sevelet2.docx
@@ -176,19 +176,11 @@
         <w:rPr>
           <w:rFonts w:hint="eastAsia"/>
         </w:rPr>
-        <w:t>주소와 매개변수를 붙여서 주소 표시줄에 입력하는 방법(</w:t>
-      </w:r>
-      <w:proofErr w:type="gramStart"/>
-      <w:r>
-        <w:rPr>
-          <w:rFonts w:hint="eastAsia"/>
-        </w:rPr>
-        <w:t>?</w:t>
+        <w:t>주소와 매개변수를 붙여서 주소 표시줄에 입력하는 방법(?</w:t>
       </w:r>
       <w:r>
         <w:t>로</w:t>
       </w:r>
-      <w:proofErr w:type="gramEnd"/>
       <w:r>
         <w:rPr>
           <w:rFonts w:hint="eastAsia"/>
@@ -271,21 +263,7 @@
         <w:rPr>
           <w:rFonts w:hint="eastAsia"/>
         </w:rPr>
-        <w:t xml:space="preserve">매개변수의 데이터는 255자 이내이며 </w:t>
-      </w:r>
-      <w:proofErr w:type="spellStart"/>
-      <w:r>
-        <w:rPr>
-          <w:rFonts w:hint="eastAsia"/>
-        </w:rPr>
-        <w:t>보안성이</w:t>
-      </w:r>
-      <w:proofErr w:type="spellEnd"/>
-      <w:r>
-        <w:rPr>
-          <w:rFonts w:hint="eastAsia"/>
-        </w:rPr>
-        <w:t xml:space="preserve"> 없음</w:t>
+        <w:t>매개변수의 데이터는 255자 이내이며 보안성이 없음</w:t>
       </w:r>
     </w:p>
     <w:p>
@@ -338,25 +316,7 @@
           <w:b/>
           <w:color w:val="7030A0"/>
         </w:rPr>
-        <w:t xml:space="preserve">로 넘어가는 경우는 </w:t>
-      </w:r>
-      <w:proofErr w:type="spellStart"/>
-      <w:r>
-        <w:rPr>
-          <w:rFonts w:hint="eastAsia"/>
-          <w:b/>
-          <w:color w:val="7030A0"/>
-        </w:rPr>
-        <w:t>한경우밖에</w:t>
-      </w:r>
-      <w:proofErr w:type="spellEnd"/>
-      <w:r>
-        <w:rPr>
-          <w:rFonts w:hint="eastAsia"/>
-          <w:b/>
-          <w:color w:val="7030A0"/>
-        </w:rPr>
-        <w:t xml:space="preserve"> 없음</w:t>
+        <w:t>로 넘어가는 경우는 한경우밖에 없음</w:t>
       </w:r>
     </w:p>
     <w:p>
@@ -450,21 +410,7 @@
         <w:rPr>
           <w:rFonts w:hint="eastAsia"/>
         </w:rPr>
-        <w:t xml:space="preserve">데이터의 크기에 제한이 없으며 URL에 표시되지 않으므로 </w:t>
-      </w:r>
-      <w:proofErr w:type="spellStart"/>
-      <w:r>
-        <w:rPr>
-          <w:rFonts w:hint="eastAsia"/>
-        </w:rPr>
-        <w:t>보안성이</w:t>
-      </w:r>
-      <w:proofErr w:type="spellEnd"/>
-      <w:r>
-        <w:rPr>
-          <w:rFonts w:hint="eastAsia"/>
-        </w:rPr>
-        <w:t xml:space="preserve"> 우수</w:t>
+        <w:t>데이터의 크기에 제한이 없으며 URL에 표시되지 않으므로 보안성이 우수</w:t>
       </w:r>
     </w:p>
     <w:p>
@@ -481,49 +427,10 @@
         <w:rPr>
           <w:rFonts w:hint="eastAsia"/>
         </w:rPr>
-        <w:t xml:space="preserve">한글 </w:t>
-      </w:r>
-      <w:proofErr w:type="spellStart"/>
-      <w:r>
-        <w:rPr>
-          <w:rFonts w:hint="eastAsia"/>
-        </w:rPr>
-        <w:t>파라미터</w:t>
-      </w:r>
-      <w:proofErr w:type="spellEnd"/>
-      <w:r>
-        <w:rPr>
-          <w:rFonts w:hint="eastAsia"/>
-        </w:rPr>
-        <w:t xml:space="preserve"> </w:t>
-      </w:r>
-      <w:proofErr w:type="spellStart"/>
-      <w:r>
-        <w:rPr>
-          <w:rFonts w:hint="eastAsia"/>
-        </w:rPr>
-        <w:t>전달시</w:t>
-      </w:r>
-      <w:proofErr w:type="spellEnd"/>
-      <w:r>
-        <w:rPr>
-          <w:rFonts w:hint="eastAsia"/>
-        </w:rPr>
-        <w:t xml:space="preserve"> </w:t>
-      </w:r>
-      <w:proofErr w:type="spellStart"/>
-      <w:r>
-        <w:rPr>
-          <w:rFonts w:hint="eastAsia"/>
-        </w:rPr>
-        <w:t>r</w:t>
-      </w:r>
-      <w:r>
-        <w:t>equest.setCharacterEncoding</w:t>
-      </w:r>
-      <w:proofErr w:type="spellEnd"/>
-      <w:r>
-        <w:t>(“utf-8”)</w:t>
+        <w:t>한글 파라미터 전달시 r</w:t>
+      </w:r>
+      <w:r>
+        <w:t>equest.setCharacterEncoding(“utf-8”)</w:t>
       </w:r>
       <w:r>
         <w:rPr>
@@ -542,7 +449,6 @@
         <w:spacing w:after="0"/>
         <w:ind w:leftChars="0"/>
         <w:rPr>
-          <w:rFonts w:hint="eastAsia"/>
           <w:b/>
           <w:color w:val="7030A0"/>
         </w:rPr>
@@ -555,7 +461,6 @@
         </w:rPr>
         <w:t xml:space="preserve">post방식은 </w:t>
       </w:r>
-      <w:proofErr w:type="spellStart"/>
       <w:r>
         <w:rPr>
           <w:b/>
@@ -563,45 +468,1099 @@
         </w:rPr>
         <w:t>url</w:t>
       </w:r>
-      <w:proofErr w:type="spellEnd"/>
       <w:r>
         <w:rPr>
           <w:rFonts w:hint="eastAsia"/>
           <w:b/>
           <w:color w:val="7030A0"/>
         </w:rPr>
-        <w:t xml:space="preserve">에 </w:t>
-      </w:r>
-      <w:proofErr w:type="spellStart"/>
-      <w:r>
-        <w:rPr>
-          <w:rFonts w:hint="eastAsia"/>
+        <w:t xml:space="preserve">에 안나오기 때문에 보안에 강한 것 </w:t>
+      </w:r>
+    </w:p>
+    <w:p>
+      <w:pPr>
+        <w:spacing w:after="0"/>
+        <w:rPr>
           <w:b/>
           <w:color w:val="7030A0"/>
         </w:rPr>
-        <w:t>안나오기</w:t>
-      </w:r>
-      <w:proofErr w:type="spellEnd"/>
-      <w:r>
-        <w:rPr>
-          <w:rFonts w:hint="eastAsia"/>
+      </w:pPr>
+    </w:p>
+    <w:p>
+      <w:pPr>
+        <w:spacing w:after="0"/>
+        <w:rPr>
           <w:b/>
           <w:color w:val="7030A0"/>
         </w:rPr>
-        <w:t xml:space="preserve"> 때문에 보안에 강한 것 </w:t>
-      </w:r>
-    </w:p>
-    <w:p>
-      <w:pPr>
-        <w:rPr>
-          <w:rFonts w:hint="eastAsia"/>
-          <w:b/>
-          <w:sz w:val="28"/>
-          <w:szCs w:val="28"/>
-        </w:rPr>
-      </w:pPr>
+      </w:pPr>
+    </w:p>
+    <w:p>
+      <w:pPr>
+        <w:spacing w:after="0"/>
+        <w:rPr>
+          <w:rFonts w:hint="eastAsia"/>
+          <w:b/>
+          <w:color w:val="000000" w:themeColor="text1"/>
+        </w:rPr>
+      </w:pPr>
+      <w:r>
+        <w:rPr>
+          <w:b/>
+          <w:color w:val="000000" w:themeColor="text1"/>
+        </w:rPr>
+        <w:t xml:space="preserve">checkbox </w:t>
+      </w:r>
+      <w:r>
+        <w:rPr>
+          <w:rFonts w:hint="eastAsia"/>
+          <w:b/>
+          <w:color w:val="000000" w:themeColor="text1"/>
+        </w:rPr>
+        <w:t xml:space="preserve">할 때 체크가 되어 있지 않을 경우 넘어가지 않는 로직은 자바스크립트를 통해서 해야됨 .. </w:t>
+      </w:r>
+    </w:p>
+    <w:p>
+      <w:pPr>
+        <w:spacing w:after="0"/>
+        <w:rPr>
+          <w:rFonts w:hint="eastAsia"/>
+          <w:b/>
+          <w:color w:val="000000" w:themeColor="text1"/>
+          <w:sz w:val="14"/>
+        </w:rPr>
+      </w:pPr>
+      <w:r>
+        <w:rPr>
+          <w:noProof/>
+        </w:rPr>
+        <w:drawing>
+          <wp:inline distT="0" distB="0" distL="0" distR="0" wp14:anchorId="5AA3AC94" wp14:editId="19D525C3">
+            <wp:extent cx="5731510" cy="2488565"/>
+            <wp:effectExtent l="0" t="0" r="2540" b="6985"/>
+            <wp:docPr id="1" name="그림 1"/>
+            <wp:cNvGraphicFramePr>
+              <a:graphicFrameLocks xmlns:a="http://schemas.openxmlformats.org/drawingml/2006/main" noChangeAspect="1"/>
+            </wp:cNvGraphicFramePr>
+            <a:graphic xmlns:a="http://schemas.openxmlformats.org/drawingml/2006/main">
+              <a:graphicData uri="http://schemas.openxmlformats.org/drawingml/2006/picture">
+                <pic:pic xmlns:pic="http://schemas.openxmlformats.org/drawingml/2006/picture">
+                  <pic:nvPicPr>
+                    <pic:cNvPr id="1" name=""/>
+                    <pic:cNvPicPr/>
+                  </pic:nvPicPr>
+                  <pic:blipFill>
+                    <a:blip r:embed="rId7"/>
+                    <a:stretch>
+                      <a:fillRect/>
+                    </a:stretch>
+                  </pic:blipFill>
+                  <pic:spPr>
+                    <a:xfrm>
+                      <a:off x="0" y="0"/>
+                      <a:ext cx="5731510" cy="2488565"/>
+                    </a:xfrm>
+                    <a:prstGeom prst="rect">
+                      <a:avLst/>
+                    </a:prstGeom>
+                  </pic:spPr>
+                </pic:pic>
+              </a:graphicData>
+            </a:graphic>
+          </wp:inline>
+        </w:drawing>
+      </w:r>
+    </w:p>
+    <w:p>
+      <w:pPr>
+        <w:rPr>
+          <w:szCs w:val="28"/>
+        </w:rPr>
+      </w:pPr>
+      <w:r>
+        <w:rPr>
+          <w:szCs w:val="28"/>
+        </w:rPr>
+        <w:t>W</w:t>
+      </w:r>
+      <w:r>
+        <w:rPr>
+          <w:rFonts w:hint="eastAsia"/>
+          <w:szCs w:val="28"/>
+        </w:rPr>
+        <w:t>indow.</w:t>
+      </w:r>
+      <w:r>
+        <w:rPr>
+          <w:szCs w:val="28"/>
+        </w:rPr>
+        <w:t xml:space="preserve">onload = function = </w:t>
+      </w:r>
+      <w:r>
+        <w:rPr>
+          <w:rFonts w:hint="eastAsia"/>
+          <w:szCs w:val="28"/>
+        </w:rPr>
+        <w:t xml:space="preserve">윈도우가 실행될 때 함수안에다가 </w:t>
+      </w:r>
+    </w:p>
+    <w:p>
+      <w:pPr>
+        <w:rPr>
+          <w:szCs w:val="28"/>
+        </w:rPr>
+      </w:pPr>
+      <w:r>
+        <w:rPr>
+          <w:szCs w:val="28"/>
+        </w:rPr>
+        <w:t>Query</w:t>
+      </w:r>
+      <w:r>
+        <w:rPr>
+          <w:rFonts w:hint="eastAsia"/>
+          <w:szCs w:val="28"/>
+        </w:rPr>
+        <w:t xml:space="preserve">가 </w:t>
+      </w:r>
+      <w:r>
+        <w:rPr>
+          <w:szCs w:val="28"/>
+        </w:rPr>
+        <w:t>form</w:t>
+      </w:r>
+      <w:r>
+        <w:rPr>
+          <w:rFonts w:hint="eastAsia"/>
+          <w:szCs w:val="28"/>
+        </w:rPr>
+        <w:t xml:space="preserve">인 아이의 </w:t>
+      </w:r>
+      <w:r>
+        <w:rPr>
+          <w:szCs w:val="28"/>
+        </w:rPr>
+        <w:t>onsubmit</w:t>
+      </w:r>
+      <w:r>
+        <w:rPr>
+          <w:rFonts w:hint="eastAsia"/>
+          <w:szCs w:val="28"/>
+        </w:rPr>
+        <w:t xml:space="preserve">을 실행시키면 </w:t>
+      </w:r>
+      <w:r>
+        <w:rPr>
+          <w:szCs w:val="28"/>
+        </w:rPr>
+        <w:t xml:space="preserve">? </w:t>
+      </w:r>
+    </w:p>
+    <w:p>
+      <w:pPr>
+        <w:rPr>
+          <w:szCs w:val="28"/>
+        </w:rPr>
+      </w:pPr>
+      <w:r>
+        <w:rPr>
+          <w:szCs w:val="28"/>
+        </w:rPr>
+        <w:t xml:space="preserve">Hobby </w:t>
+      </w:r>
+      <w:r>
+        <w:rPr>
+          <w:rFonts w:hint="eastAsia"/>
+          <w:szCs w:val="28"/>
+        </w:rPr>
+        <w:t xml:space="preserve">종류를 </w:t>
+      </w:r>
+      <w:r>
+        <w:rPr>
+          <w:szCs w:val="28"/>
+        </w:rPr>
+        <w:t>hobby</w:t>
+      </w:r>
+      <w:r>
+        <w:rPr>
+          <w:rFonts w:hint="eastAsia"/>
+          <w:szCs w:val="28"/>
+        </w:rPr>
+        <w:t xml:space="preserve">에 넣고 </w:t>
+      </w:r>
+      <w:r>
+        <w:rPr>
+          <w:szCs w:val="28"/>
+        </w:rPr>
+        <w:t xml:space="preserve">, </w:t>
+      </w:r>
+      <w:r>
+        <w:rPr>
+          <w:rFonts w:hint="eastAsia"/>
+          <w:szCs w:val="28"/>
+        </w:rPr>
+        <w:t xml:space="preserve">체크박스의 개수를 저장할 변수를 하나 지정해놓은 다음 </w:t>
+      </w:r>
+      <w:r>
+        <w:rPr>
+          <w:szCs w:val="28"/>
+        </w:rPr>
+        <w:t>for</w:t>
+      </w:r>
+      <w:r>
+        <w:rPr>
+          <w:rFonts w:hint="eastAsia"/>
+          <w:szCs w:val="28"/>
+        </w:rPr>
+        <w:t xml:space="preserve">문을 돌리기 </w:t>
+      </w:r>
+    </w:p>
+    <w:p>
+      <w:pPr>
+        <w:rPr>
+          <w:szCs w:val="28"/>
+        </w:rPr>
+      </w:pPr>
+      <w:r>
+        <w:rPr>
+          <w:szCs w:val="28"/>
+        </w:rPr>
+        <w:lastRenderedPageBreak/>
+        <w:t>For</w:t>
+      </w:r>
+      <w:r>
+        <w:rPr>
+          <w:rFonts w:hint="eastAsia"/>
+          <w:szCs w:val="28"/>
+        </w:rPr>
+        <w:t xml:space="preserve">문 안에서 </w:t>
+      </w:r>
+      <w:r>
+        <w:rPr>
+          <w:szCs w:val="28"/>
+        </w:rPr>
+        <w:t xml:space="preserve">hobby[i].checkd </w:t>
+      </w:r>
+      <w:r>
+        <w:rPr>
+          <w:rFonts w:hint="eastAsia"/>
+          <w:szCs w:val="28"/>
+        </w:rPr>
+        <w:t xml:space="preserve">가 </w:t>
+      </w:r>
+      <w:r>
+        <w:rPr>
+          <w:szCs w:val="28"/>
+        </w:rPr>
+        <w:t>true</w:t>
+      </w:r>
+      <w:r>
+        <w:rPr>
+          <w:rFonts w:hint="eastAsia"/>
+          <w:szCs w:val="28"/>
+        </w:rPr>
+        <w:t xml:space="preserve">일 경우 </w:t>
+      </w:r>
+      <w:r>
+        <w:rPr>
+          <w:szCs w:val="28"/>
+        </w:rPr>
+        <w:t>1 false</w:t>
+      </w:r>
+      <w:r>
+        <w:rPr>
+          <w:rFonts w:hint="eastAsia"/>
+          <w:szCs w:val="28"/>
+        </w:rPr>
+        <w:t xml:space="preserve">일 경우 </w:t>
+      </w:r>
+      <w:r>
+        <w:rPr>
+          <w:szCs w:val="28"/>
+        </w:rPr>
+        <w:t>0</w:t>
+      </w:r>
+      <w:r>
+        <w:rPr>
+          <w:rFonts w:hint="eastAsia"/>
+          <w:szCs w:val="28"/>
+        </w:rPr>
+        <w:t xml:space="preserve">이므로 한 개라도 선택하게 되면 값이 </w:t>
+      </w:r>
+      <w:r>
+        <w:rPr>
+          <w:szCs w:val="28"/>
+        </w:rPr>
+        <w:t>1</w:t>
+      </w:r>
+      <w:r>
+        <w:rPr>
+          <w:rFonts w:hint="eastAsia"/>
+          <w:szCs w:val="28"/>
+        </w:rPr>
+        <w:t xml:space="preserve">이상이 됨 즉 </w:t>
+      </w:r>
+      <w:r>
+        <w:rPr>
+          <w:szCs w:val="28"/>
+        </w:rPr>
+        <w:t>cnt</w:t>
+      </w:r>
+      <w:r>
+        <w:rPr>
+          <w:rFonts w:hint="eastAsia"/>
+          <w:szCs w:val="28"/>
+        </w:rPr>
+        <w:t xml:space="preserve">안에 그 수를 누적시켜 </w:t>
+      </w:r>
+      <w:r>
+        <w:rPr>
+          <w:szCs w:val="28"/>
+        </w:rPr>
+        <w:t xml:space="preserve">cnt </w:t>
+      </w:r>
+      <w:r>
+        <w:rPr>
+          <w:rFonts w:hint="eastAsia"/>
+          <w:szCs w:val="28"/>
+        </w:rPr>
+        <w:t xml:space="preserve">가 1이상일 경우엔 </w:t>
+      </w:r>
+      <w:r>
+        <w:rPr>
+          <w:szCs w:val="28"/>
+        </w:rPr>
+        <w:t>submit</w:t>
+      </w:r>
+      <w:r>
+        <w:rPr>
+          <w:rFonts w:hint="eastAsia"/>
+          <w:szCs w:val="28"/>
+        </w:rPr>
+        <w:t xml:space="preserve">이 일어나고 </w:t>
+      </w:r>
+      <w:r>
+        <w:rPr>
+          <w:szCs w:val="28"/>
+        </w:rPr>
+        <w:t>0</w:t>
+      </w:r>
+      <w:r>
+        <w:rPr>
+          <w:rFonts w:hint="eastAsia"/>
+          <w:szCs w:val="28"/>
+        </w:rPr>
+        <w:t xml:space="preserve">일경우엔 </w:t>
+      </w:r>
+      <w:r>
+        <w:rPr>
+          <w:szCs w:val="28"/>
+        </w:rPr>
+        <w:t>submit</w:t>
+      </w:r>
+      <w:r>
+        <w:rPr>
+          <w:rFonts w:hint="eastAsia"/>
+          <w:szCs w:val="28"/>
+        </w:rPr>
+        <w:t xml:space="preserve">이 일어나지 않도록 하면 됨 </w:t>
+      </w:r>
+    </w:p>
+    <w:p>
+      <w:pPr>
+        <w:rPr>
+          <w:szCs w:val="28"/>
+        </w:rPr>
+      </w:pPr>
+    </w:p>
+    <w:p>
+      <w:pPr>
+        <w:rPr>
+          <w:szCs w:val="28"/>
+        </w:rPr>
+      </w:pPr>
+      <w:r>
+        <w:rPr>
+          <w:szCs w:val="28"/>
+        </w:rPr>
+        <w:t>R</w:t>
+      </w:r>
+      <w:r>
+        <w:rPr>
+          <w:rFonts w:hint="eastAsia"/>
+          <w:szCs w:val="28"/>
+        </w:rPr>
+        <w:t>adio</w:t>
+      </w:r>
+      <w:r>
+        <w:rPr>
+          <w:szCs w:val="28"/>
+        </w:rPr>
+        <w:t xml:space="preserve"> </w:t>
+      </w:r>
+      <w:r>
+        <w:rPr>
+          <w:rFonts w:hint="eastAsia"/>
+          <w:szCs w:val="28"/>
+        </w:rPr>
+        <w:t xml:space="preserve">타입 할 때 아무것도 체크가 되어 있지 않으면 서브밋이 안되도록 하게 하는 것 </w:t>
+      </w:r>
+    </w:p>
+    <w:p>
+      <w:pPr>
+        <w:rPr>
+          <w:szCs w:val="28"/>
+        </w:rPr>
+      </w:pPr>
+      <w:r>
+        <w:rPr>
+          <w:noProof/>
+        </w:rPr>
+        <w:drawing>
+          <wp:inline distT="0" distB="0" distL="0" distR="0" wp14:anchorId="55D89D49" wp14:editId="450E3A4C">
+            <wp:extent cx="5731510" cy="1649095"/>
+            <wp:effectExtent l="0" t="0" r="2540" b="8255"/>
+            <wp:docPr id="2" name="그림 2"/>
+            <wp:cNvGraphicFramePr>
+              <a:graphicFrameLocks xmlns:a="http://schemas.openxmlformats.org/drawingml/2006/main" noChangeAspect="1"/>
+            </wp:cNvGraphicFramePr>
+            <a:graphic xmlns:a="http://schemas.openxmlformats.org/drawingml/2006/main">
+              <a:graphicData uri="http://schemas.openxmlformats.org/drawingml/2006/picture">
+                <pic:pic xmlns:pic="http://schemas.openxmlformats.org/drawingml/2006/picture">
+                  <pic:nvPicPr>
+                    <pic:cNvPr id="1" name=""/>
+                    <pic:cNvPicPr/>
+                  </pic:nvPicPr>
+                  <pic:blipFill>
+                    <a:blip r:embed="rId8"/>
+                    <a:stretch>
+                      <a:fillRect/>
+                    </a:stretch>
+                  </pic:blipFill>
+                  <pic:spPr>
+                    <a:xfrm>
+                      <a:off x="0" y="0"/>
+                      <a:ext cx="5731510" cy="1649095"/>
+                    </a:xfrm>
+                    <a:prstGeom prst="rect">
+                      <a:avLst/>
+                    </a:prstGeom>
+                  </pic:spPr>
+                </pic:pic>
+              </a:graphicData>
+            </a:graphic>
+          </wp:inline>
+        </w:drawing>
+      </w:r>
+    </w:p>
+    <w:p>
+      <w:pPr>
+        <w:rPr>
+          <w:szCs w:val="28"/>
+        </w:rPr>
+      </w:pPr>
+      <w:r>
+        <w:rPr>
+          <w:szCs w:val="28"/>
+        </w:rPr>
+        <w:t>W</w:t>
+      </w:r>
+      <w:r>
+        <w:rPr>
+          <w:rFonts w:hint="eastAsia"/>
+          <w:szCs w:val="28"/>
+        </w:rPr>
+        <w:t>indow.</w:t>
+      </w:r>
+      <w:r>
+        <w:rPr>
+          <w:szCs w:val="28"/>
+        </w:rPr>
+        <w:t>onload</w:t>
+      </w:r>
+      <w:r>
+        <w:rPr>
+          <w:rFonts w:hint="eastAsia"/>
+          <w:szCs w:val="28"/>
+        </w:rPr>
+        <w:t xml:space="preserve">의 </w:t>
+      </w:r>
+      <w:r>
+        <w:rPr>
+          <w:szCs w:val="28"/>
+        </w:rPr>
+        <w:t>function</w:t>
+      </w:r>
+      <w:r>
+        <w:rPr>
+          <w:rFonts w:hint="eastAsia"/>
+          <w:szCs w:val="28"/>
+        </w:rPr>
+        <w:t xml:space="preserve">을 만든 후 그 안에 </w:t>
+      </w:r>
+      <w:r>
+        <w:rPr>
+          <w:szCs w:val="28"/>
+        </w:rPr>
+        <w:t>form query</w:t>
+      </w:r>
+      <w:r>
+        <w:rPr>
+          <w:rFonts w:hint="eastAsia"/>
+          <w:szCs w:val="28"/>
+        </w:rPr>
+        <w:t xml:space="preserve">를 가지고오고 </w:t>
+      </w:r>
+      <w:r>
+        <w:rPr>
+          <w:szCs w:val="28"/>
+        </w:rPr>
+        <w:t>form</w:t>
+      </w:r>
+      <w:r>
+        <w:rPr>
+          <w:rFonts w:hint="eastAsia"/>
+          <w:szCs w:val="28"/>
+        </w:rPr>
+        <w:t xml:space="preserve">에 있는 </w:t>
+      </w:r>
+      <w:r>
+        <w:rPr>
+          <w:szCs w:val="28"/>
+        </w:rPr>
+        <w:t>onsubmit</w:t>
+      </w:r>
+      <w:r>
+        <w:rPr>
+          <w:rFonts w:hint="eastAsia"/>
+          <w:szCs w:val="28"/>
+        </w:rPr>
+        <w:t xml:space="preserve">을 실행했을 때 필요한 로직을 넣을 </w:t>
+      </w:r>
+      <w:r>
+        <w:rPr>
+          <w:szCs w:val="28"/>
+        </w:rPr>
+        <w:t xml:space="preserve">function </w:t>
+      </w:r>
+      <w:r>
+        <w:rPr>
+          <w:rFonts w:hint="eastAsia"/>
+          <w:szCs w:val="28"/>
+        </w:rPr>
+        <w:t xml:space="preserve">만들기 </w:t>
+      </w:r>
+    </w:p>
+    <w:p>
+      <w:pPr>
+        <w:rPr>
+          <w:szCs w:val="28"/>
+        </w:rPr>
+      </w:pPr>
+      <w:r>
+        <w:rPr>
+          <w:rFonts w:hint="eastAsia"/>
+          <w:szCs w:val="28"/>
+        </w:rPr>
+        <w:t xml:space="preserve">그 </w:t>
+      </w:r>
+      <w:r>
+        <w:rPr>
+          <w:szCs w:val="28"/>
+        </w:rPr>
+        <w:t xml:space="preserve">function </w:t>
+      </w:r>
+      <w:r>
+        <w:rPr>
+          <w:rFonts w:hint="eastAsia"/>
+          <w:szCs w:val="28"/>
+        </w:rPr>
+        <w:t xml:space="preserve">안에 </w:t>
+      </w:r>
+      <w:r>
+        <w:rPr>
+          <w:szCs w:val="28"/>
+        </w:rPr>
+        <w:t xml:space="preserve">agrreYes </w:t>
+      </w:r>
+      <w:r>
+        <w:rPr>
+          <w:rFonts w:hint="eastAsia"/>
+          <w:szCs w:val="28"/>
+        </w:rPr>
+        <w:t xml:space="preserve">를 했을때만 넘어갈수있도록 만들어야 하니 </w:t>
+      </w:r>
+      <w:r>
+        <w:rPr>
+          <w:szCs w:val="28"/>
+        </w:rPr>
+        <w:t xml:space="preserve">agreeYes </w:t>
+      </w:r>
+      <w:r>
+        <w:rPr>
+          <w:rFonts w:hint="eastAsia"/>
+          <w:szCs w:val="28"/>
+        </w:rPr>
+        <w:t>부분(즉 첫번째 부분이 체크가 되었는지 안되었는지만 확인하면 됨)</w:t>
+      </w:r>
+      <w:r>
+        <w:rPr>
+          <w:szCs w:val="28"/>
+        </w:rPr>
+        <w:t xml:space="preserve"> </w:t>
+      </w:r>
+    </w:p>
+    <w:p>
+      <w:pPr>
+        <w:rPr>
+          <w:rFonts w:hint="eastAsia"/>
+          <w:szCs w:val="28"/>
+        </w:rPr>
+      </w:pPr>
+    </w:p>
+    <w:p>
+      <w:pPr>
+        <w:rPr>
+          <w:szCs w:val="28"/>
+        </w:rPr>
+      </w:pPr>
+      <w:r>
+        <w:rPr>
+          <w:szCs w:val="28"/>
+        </w:rPr>
+        <w:t>S</w:t>
+      </w:r>
+      <w:r>
+        <w:rPr>
+          <w:rFonts w:hint="eastAsia"/>
+          <w:szCs w:val="28"/>
+        </w:rPr>
+        <w:t>elect</w:t>
+      </w:r>
+      <w:r>
+        <w:rPr>
+          <w:szCs w:val="28"/>
+        </w:rPr>
+        <w:t xml:space="preserve"> </w:t>
+      </w:r>
+      <w:r>
+        <w:rPr>
+          <w:rFonts w:hint="eastAsia"/>
+          <w:szCs w:val="28"/>
+        </w:rPr>
+        <w:t xml:space="preserve">타입 할 때 아무것도 체크 되어 있지 않으면 서브밋이 안되도록 하게 하는 것 </w:t>
+      </w:r>
+    </w:p>
+    <w:p>
+      <w:pPr>
+        <w:rPr>
+          <w:rFonts w:hint="eastAsia"/>
+          <w:szCs w:val="28"/>
+        </w:rPr>
+      </w:pPr>
+      <w:r>
+        <w:rPr>
+          <w:noProof/>
+        </w:rPr>
+        <w:drawing>
+          <wp:inline distT="0" distB="0" distL="0" distR="0" wp14:anchorId="64E93446" wp14:editId="1D7A4D9C">
+            <wp:extent cx="5731510" cy="2523490"/>
+            <wp:effectExtent l="0" t="0" r="2540" b="0"/>
+            <wp:docPr id="3" name="그림 3"/>
+            <wp:cNvGraphicFramePr>
+              <a:graphicFrameLocks xmlns:a="http://schemas.openxmlformats.org/drawingml/2006/main" noChangeAspect="1"/>
+            </wp:cNvGraphicFramePr>
+            <a:graphic xmlns:a="http://schemas.openxmlformats.org/drawingml/2006/main">
+              <a:graphicData uri="http://schemas.openxmlformats.org/drawingml/2006/picture">
+                <pic:pic xmlns:pic="http://schemas.openxmlformats.org/drawingml/2006/picture">
+                  <pic:nvPicPr>
+                    <pic:cNvPr id="1" name=""/>
+                    <pic:cNvPicPr/>
+                  </pic:nvPicPr>
+                  <pic:blipFill>
+                    <a:blip r:embed="rId9"/>
+                    <a:stretch>
+                      <a:fillRect/>
+                    </a:stretch>
+                  </pic:blipFill>
+                  <pic:spPr>
+                    <a:xfrm>
+                      <a:off x="0" y="0"/>
+                      <a:ext cx="5731510" cy="2523490"/>
+                    </a:xfrm>
+                    <a:prstGeom prst="rect">
+                      <a:avLst/>
+                    </a:prstGeom>
+                  </pic:spPr>
+                </pic:pic>
+              </a:graphicData>
+            </a:graphic>
+          </wp:inline>
+        </w:drawing>
+      </w:r>
+    </w:p>
+    <w:p>
+      <w:pPr>
+        <w:rPr>
+          <w:szCs w:val="28"/>
+        </w:rPr>
+      </w:pPr>
+      <w:r>
+        <w:rPr>
+          <w:szCs w:val="28"/>
+        </w:rPr>
+        <w:t>C</w:t>
+      </w:r>
+      <w:r>
+        <w:rPr>
+          <w:rFonts w:hint="eastAsia"/>
+          <w:szCs w:val="28"/>
+        </w:rPr>
+        <w:t xml:space="preserve">heck박스 방식이랑 비슷 함 </w:t>
+      </w:r>
+    </w:p>
+    <w:p>
+      <w:pPr>
+        <w:rPr>
+          <w:szCs w:val="28"/>
+        </w:rPr>
+      </w:pPr>
+    </w:p>
+    <w:p>
+      <w:pPr>
+        <w:rPr>
+          <w:szCs w:val="28"/>
+        </w:rPr>
+      </w:pPr>
+    </w:p>
+    <w:p>
+      <w:pPr>
+        <w:rPr>
+          <w:szCs w:val="28"/>
+        </w:rPr>
+      </w:pPr>
+      <w:r>
+        <w:rPr>
+          <w:noProof/>
+        </w:rPr>
+        <w:lastRenderedPageBreak/>
+        <w:drawing>
+          <wp:inline distT="0" distB="0" distL="0" distR="0" wp14:anchorId="61F99616" wp14:editId="13706A57">
+            <wp:extent cx="5731510" cy="1347470"/>
+            <wp:effectExtent l="0" t="0" r="2540" b="5080"/>
+            <wp:docPr id="4" name="그림 4"/>
+            <wp:cNvGraphicFramePr>
+              <a:graphicFrameLocks xmlns:a="http://schemas.openxmlformats.org/drawingml/2006/main" noChangeAspect="1"/>
+            </wp:cNvGraphicFramePr>
+            <a:graphic xmlns:a="http://schemas.openxmlformats.org/drawingml/2006/main">
+              <a:graphicData uri="http://schemas.openxmlformats.org/drawingml/2006/picture">
+                <pic:pic xmlns:pic="http://schemas.openxmlformats.org/drawingml/2006/picture">
+                  <pic:nvPicPr>
+                    <pic:cNvPr id="1" name=""/>
+                    <pic:cNvPicPr/>
+                  </pic:nvPicPr>
+                  <pic:blipFill>
+                    <a:blip r:embed="rId10"/>
+                    <a:stretch>
+                      <a:fillRect/>
+                    </a:stretch>
+                  </pic:blipFill>
+                  <pic:spPr>
+                    <a:xfrm>
+                      <a:off x="0" y="0"/>
+                      <a:ext cx="5731510" cy="1347470"/>
+                    </a:xfrm>
+                    <a:prstGeom prst="rect">
+                      <a:avLst/>
+                    </a:prstGeom>
+                  </pic:spPr>
+                </pic:pic>
+              </a:graphicData>
+            </a:graphic>
+          </wp:inline>
+        </w:drawing>
+      </w:r>
+    </w:p>
+    <w:p>
+      <w:pPr>
+        <w:rPr>
+          <w:szCs w:val="28"/>
+        </w:rPr>
+      </w:pPr>
+      <w:r>
+        <w:rPr>
+          <w:rFonts w:hint="eastAsia"/>
+          <w:szCs w:val="28"/>
+        </w:rPr>
+        <w:t xml:space="preserve">빨간박스 </w:t>
+      </w:r>
+      <w:r>
+        <w:rPr>
+          <w:szCs w:val="28"/>
+        </w:rPr>
+        <w:t xml:space="preserve">: </w:t>
+      </w:r>
+      <w:r>
+        <w:rPr>
+          <w:rFonts w:hint="eastAsia"/>
+          <w:szCs w:val="28"/>
+        </w:rPr>
+        <w:t xml:space="preserve">소스폴더의 </w:t>
+      </w:r>
+      <w:r>
+        <w:rPr>
+          <w:szCs w:val="28"/>
+        </w:rPr>
+        <w:t>server</w:t>
+      </w:r>
+    </w:p>
+    <w:p>
+      <w:pPr>
+        <w:rPr>
+          <w:rFonts w:hint="eastAsia"/>
+          <w:szCs w:val="28"/>
+        </w:rPr>
+      </w:pPr>
+      <w:r>
+        <w:rPr>
+          <w:rFonts w:hint="eastAsia"/>
+          <w:szCs w:val="28"/>
+        </w:rPr>
+        <w:t xml:space="preserve">파란박스 </w:t>
+      </w:r>
+      <w:r>
+        <w:rPr>
+          <w:szCs w:val="28"/>
+        </w:rPr>
+        <w:t>: ide</w:t>
+      </w:r>
+      <w:r>
+        <w:rPr>
+          <w:rFonts w:hint="eastAsia"/>
+          <w:szCs w:val="28"/>
+        </w:rPr>
+        <w:t xml:space="preserve">의 톰캣폴더 의 </w:t>
+      </w:r>
+      <w:r>
+        <w:rPr>
+          <w:szCs w:val="28"/>
+        </w:rPr>
+        <w:t>conf</w:t>
+      </w:r>
+    </w:p>
+    <w:p>
+      <w:pPr>
+        <w:rPr>
+          <w:szCs w:val="28"/>
+        </w:rPr>
+      </w:pPr>
+      <w:r>
+        <w:rPr>
+          <w:rFonts w:hint="eastAsia"/>
+          <w:szCs w:val="28"/>
+        </w:rPr>
+        <w:t xml:space="preserve">톰캣을 껏다 킬때마다 주기적으로 </w:t>
+      </w:r>
+      <w:r>
+        <w:rPr>
+          <w:szCs w:val="28"/>
+        </w:rPr>
+        <w:t>server</w:t>
+      </w:r>
+      <w:r>
+        <w:rPr>
+          <w:rFonts w:hint="eastAsia"/>
+          <w:szCs w:val="28"/>
+        </w:rPr>
+        <w:t xml:space="preserve">의 파일이 </w:t>
+      </w:r>
+      <w:r>
+        <w:rPr>
+          <w:szCs w:val="28"/>
+        </w:rPr>
+        <w:t>conf</w:t>
+      </w:r>
+      <w:r>
+        <w:rPr>
+          <w:rFonts w:hint="eastAsia"/>
+          <w:szCs w:val="28"/>
+        </w:rPr>
+        <w:t>로 업데이트됨</w:t>
+      </w:r>
+    </w:p>
+    <w:p>
+      <w:pPr>
+        <w:rPr>
+          <w:szCs w:val="28"/>
+        </w:rPr>
+      </w:pPr>
+      <w:r>
+        <w:rPr>
+          <w:rFonts w:hint="eastAsia"/>
+          <w:szCs w:val="28"/>
+        </w:rPr>
+        <w:t xml:space="preserve">이렇게 업데이트 되는 것 즉 파일을 가는걸 퍼블리쉬라고 부름 </w:t>
+      </w:r>
+    </w:p>
+    <w:p>
+      <w:pPr>
+        <w:rPr>
+          <w:szCs w:val="28"/>
+        </w:rPr>
+      </w:pPr>
+      <w:r>
+        <w:rPr>
+          <w:rFonts w:hint="eastAsia"/>
+          <w:szCs w:val="28"/>
+        </w:rPr>
+        <w:t>톰캣을 안끄면 안옮김.</w:t>
+      </w:r>
+      <w:r>
+        <w:rPr>
+          <w:szCs w:val="28"/>
+        </w:rPr>
+        <w:t xml:space="preserve"> </w:t>
+      </w:r>
+      <w:r>
+        <w:rPr>
+          <w:rFonts w:hint="eastAsia"/>
+          <w:szCs w:val="28"/>
+        </w:rPr>
+        <w:t xml:space="preserve">톰캣을 끌때마다 옮기는 것 즉 실행할때마다 톰캣 </w:t>
+      </w:r>
+      <w:r>
+        <w:rPr>
+          <w:szCs w:val="28"/>
+        </w:rPr>
+        <w:t>restart</w:t>
+      </w:r>
+      <w:r>
+        <w:rPr>
+          <w:rFonts w:hint="eastAsia"/>
+          <w:szCs w:val="28"/>
+        </w:rPr>
+        <w:t xml:space="preserve">를 하는 걸 말함 </w:t>
+      </w:r>
+      <w:r>
+        <w:rPr>
+          <w:rFonts w:hint="eastAsia"/>
+          <w:szCs w:val="28"/>
+        </w:rPr>
+        <w:t xml:space="preserve"> </w:t>
+      </w:r>
+    </w:p>
+    <w:p>
+      <w:pPr>
+        <w:rPr>
+          <w:szCs w:val="28"/>
+        </w:rPr>
+      </w:pPr>
+    </w:p>
+    <w:p>
+      <w:pPr>
+        <w:rPr>
+          <w:szCs w:val="28"/>
+        </w:rPr>
+      </w:pPr>
+      <w:r>
+        <w:rPr>
+          <w:noProof/>
+        </w:rPr>
+        <w:drawing>
+          <wp:inline distT="0" distB="0" distL="0" distR="0" wp14:anchorId="0743FD45" wp14:editId="0CD85E3D">
+            <wp:extent cx="5731510" cy="4384675"/>
+            <wp:effectExtent l="0" t="0" r="2540" b="0"/>
+            <wp:docPr id="5" name="그림 5"/>
+            <wp:cNvGraphicFramePr>
+              <a:graphicFrameLocks xmlns:a="http://schemas.openxmlformats.org/drawingml/2006/main" noChangeAspect="1"/>
+            </wp:cNvGraphicFramePr>
+            <a:graphic xmlns:a="http://schemas.openxmlformats.org/drawingml/2006/main">
+              <a:graphicData uri="http://schemas.openxmlformats.org/drawingml/2006/picture">
+                <pic:pic xmlns:pic="http://schemas.openxmlformats.org/drawingml/2006/picture">
+                  <pic:nvPicPr>
+                    <pic:cNvPr id="1" name=""/>
+                    <pic:cNvPicPr/>
+                  </pic:nvPicPr>
+                  <pic:blipFill>
+                    <a:blip r:embed="rId11"/>
+                    <a:stretch>
+                      <a:fillRect/>
+                    </a:stretch>
+                  </pic:blipFill>
+                  <pic:spPr>
+                    <a:xfrm>
+                      <a:off x="0" y="0"/>
+                      <a:ext cx="5731510" cy="4384675"/>
+                    </a:xfrm>
+                    <a:prstGeom prst="rect">
+                      <a:avLst/>
+                    </a:prstGeom>
+                  </pic:spPr>
+                </pic:pic>
+              </a:graphicData>
+            </a:graphic>
+          </wp:inline>
+        </w:drawing>
+      </w:r>
+    </w:p>
+    <w:p>
+      <w:pPr>
+        <w:rPr>
+          <w:rFonts w:hint="eastAsia"/>
+          <w:szCs w:val="28"/>
+        </w:rPr>
+      </w:pPr>
+      <w:r>
+        <w:rPr>
+          <w:noProof/>
+        </w:rPr>
+        <w:lastRenderedPageBreak/>
+        <w:drawing>
+          <wp:inline distT="0" distB="0" distL="0" distR="0" wp14:anchorId="0280C56E" wp14:editId="6852AD3D">
+            <wp:extent cx="5731510" cy="2745105"/>
+            <wp:effectExtent l="0" t="0" r="2540" b="0"/>
+            <wp:docPr id="6" name="그림 6"/>
+            <wp:cNvGraphicFramePr>
+              <a:graphicFrameLocks xmlns:a="http://schemas.openxmlformats.org/drawingml/2006/main" noChangeAspect="1"/>
+            </wp:cNvGraphicFramePr>
+            <a:graphic xmlns:a="http://schemas.openxmlformats.org/drawingml/2006/main">
+              <a:graphicData uri="http://schemas.openxmlformats.org/drawingml/2006/picture">
+                <pic:pic xmlns:pic="http://schemas.openxmlformats.org/drawingml/2006/picture">
+                  <pic:nvPicPr>
+                    <pic:cNvPr id="1" name=""/>
+                    <pic:cNvPicPr/>
+                  </pic:nvPicPr>
+                  <pic:blipFill>
+                    <a:blip r:embed="rId12"/>
+                    <a:stretch>
+                      <a:fillRect/>
+                    </a:stretch>
+                  </pic:blipFill>
+                  <pic:spPr>
+                    <a:xfrm>
+                      <a:off x="0" y="0"/>
+                      <a:ext cx="5731510" cy="2745105"/>
+                    </a:xfrm>
+                    <a:prstGeom prst="rect">
+                      <a:avLst/>
+                    </a:prstGeom>
+                  </pic:spPr>
+                </pic:pic>
+              </a:graphicData>
+            </a:graphic>
+          </wp:inline>
+        </w:drawing>
+      </w:r>
       <w:bookmarkStart w:id="0" w:name="_GoBack"/>
       <w:bookmarkEnd w:id="0"/>
+    </w:p>
+    <w:p>
+      <w:pPr>
+        <w:rPr>
+          <w:rFonts w:hint="eastAsia"/>
+          <w:szCs w:val="28"/>
+        </w:rPr>
+      </w:pPr>
     </w:p>
     <w:sectPr>
       <w:pgSz w:w="11906" w:h="16838"/>
@@ -611,6 +1570,56 @@
     </w:sectPr>
   </w:body>
 </w:document>
+</file>
+
+<file path=word/endnotes.xml><?xml version="1.0" encoding="utf-8"?>
+<w:endnotes xmlns:wpc="http://schemas.microsoft.com/office/word/2010/wordprocessingCanvas" xmlns:cx="http://schemas.microsoft.com/office/drawing/2014/chartex" xmlns:mc="http://schemas.openxmlformats.org/markup-compatibility/2006" xmlns:o="urn:schemas-microsoft-com:office:office" xmlns:r="http://schemas.openxmlformats.org/officeDocument/2006/relationships" xmlns:m="http://schemas.openxmlformats.org/officeDocument/2006/math" xmlns:v="urn:schemas-microsoft-com:vml" xmlns:wp14="http://schemas.microsoft.com/office/word/2010/wordprocessingDrawing" xmlns:wp="http://schemas.openxmlformats.org/drawingml/2006/wordprocessingDrawing" xmlns:w10="urn:schemas-microsoft-com:office:word" xmlns:w="http://schemas.openxmlformats.org/wordprocessingml/2006/main" xmlns:w14="http://schemas.microsoft.com/office/word/2010/wordml" xmlns:w15="http://schemas.microsoft.com/office/word/2012/wordml" xmlns:w16se="http://schemas.microsoft.com/office/word/2015/wordml/symex" xmlns:wpg="http://schemas.microsoft.com/office/word/2010/wordprocessingGroup" xmlns:wpi="http://schemas.microsoft.com/office/word/2010/wordprocessingInk" xmlns:wne="http://schemas.microsoft.com/office/word/2006/wordml" xmlns:wps="http://schemas.microsoft.com/office/word/2010/wordprocessingShape" mc:Ignorable="w14 w15 w16se wp14">
+  <w:endnote w:type="separator" w:id="-1">
+    <w:p>
+      <w:pPr>
+        <w:spacing w:after="0" w:line="240" w:lineRule="auto"/>
+      </w:pPr>
+      <w:r>
+        <w:separator/>
+      </w:r>
+    </w:p>
+  </w:endnote>
+  <w:endnote w:type="continuationSeparator" w:id="0">
+    <w:p>
+      <w:pPr>
+        <w:spacing w:after="0" w:line="240" w:lineRule="auto"/>
+      </w:pPr>
+      <w:r>
+        <w:continuationSeparator/>
+      </w:r>
+    </w:p>
+  </w:endnote>
+</w:endnotes>
+</file>
+
+<file path=word/footnotes.xml><?xml version="1.0" encoding="utf-8"?>
+<w:footnotes xmlns:wpc="http://schemas.microsoft.com/office/word/2010/wordprocessingCanvas" xmlns:cx="http://schemas.microsoft.com/office/drawing/2014/chartex" xmlns:mc="http://schemas.openxmlformats.org/markup-compatibility/2006" xmlns:o="urn:schemas-microsoft-com:office:office" xmlns:r="http://schemas.openxmlformats.org/officeDocument/2006/relationships" xmlns:m="http://schemas.openxmlformats.org/officeDocument/2006/math" xmlns:v="urn:schemas-microsoft-com:vml" xmlns:wp14="http://schemas.microsoft.com/office/word/2010/wordprocessingDrawing" xmlns:wp="http://schemas.openxmlformats.org/drawingml/2006/wordprocessingDrawing" xmlns:w10="urn:schemas-microsoft-com:office:word" xmlns:w="http://schemas.openxmlformats.org/wordprocessingml/2006/main" xmlns:w14="http://schemas.microsoft.com/office/word/2010/wordml" xmlns:w15="http://schemas.microsoft.com/office/word/2012/wordml" xmlns:w16se="http://schemas.microsoft.com/office/word/2015/wordml/symex" xmlns:wpg="http://schemas.microsoft.com/office/word/2010/wordprocessingGroup" xmlns:wpi="http://schemas.microsoft.com/office/word/2010/wordprocessingInk" xmlns:wne="http://schemas.microsoft.com/office/word/2006/wordml" xmlns:wps="http://schemas.microsoft.com/office/word/2010/wordprocessingShape" mc:Ignorable="w14 w15 w16se wp14">
+  <w:footnote w:type="separator" w:id="-1">
+    <w:p>
+      <w:pPr>
+        <w:spacing w:after="0" w:line="240" w:lineRule="auto"/>
+      </w:pPr>
+      <w:r>
+        <w:separator/>
+      </w:r>
+    </w:p>
+  </w:footnote>
+  <w:footnote w:type="continuationSeparator" w:id="0">
+    <w:p>
+      <w:pPr>
+        <w:spacing w:after="0" w:line="240" w:lineRule="auto"/>
+      </w:pPr>
+      <w:r>
+        <w:continuationSeparator/>
+      </w:r>
+    </w:p>
+  </w:footnote>
+</w:footnotes>
 </file>
 
 <file path=word/numbering.xml><?xml version="1.0" encoding="utf-8"?>
@@ -1576,6 +2585,50 @@
       <w:u w:val="single"/>
     </w:rPr>
   </w:style>
+  <w:style w:type="paragraph" w:styleId="a5">
+    <w:name w:val="header"/>
+    <w:basedOn w:val="a"/>
+    <w:link w:val="Char"/>
+    <w:uiPriority w:val="99"/>
+    <w:unhideWhenUsed/>
+    <w:rsid w:val="00325616"/>
+    <w:pPr>
+      <w:tabs>
+        <w:tab w:val="center" w:pos="4513"/>
+        <w:tab w:val="right" w:pos="9026"/>
+      </w:tabs>
+      <w:snapToGrid w:val="0"/>
+    </w:pPr>
+  </w:style>
+  <w:style w:type="character" w:customStyle="1" w:styleId="Char">
+    <w:name w:val="머리글 Char"/>
+    <w:basedOn w:val="a0"/>
+    <w:link w:val="a5"/>
+    <w:uiPriority w:val="99"/>
+    <w:rsid w:val="00325616"/>
+  </w:style>
+  <w:style w:type="paragraph" w:styleId="a6">
+    <w:name w:val="footer"/>
+    <w:basedOn w:val="a"/>
+    <w:link w:val="Char0"/>
+    <w:uiPriority w:val="99"/>
+    <w:unhideWhenUsed/>
+    <w:rsid w:val="00325616"/>
+    <w:pPr>
+      <w:tabs>
+        <w:tab w:val="center" w:pos="4513"/>
+        <w:tab w:val="right" w:pos="9026"/>
+      </w:tabs>
+      <w:snapToGrid w:val="0"/>
+    </w:pPr>
+  </w:style>
+  <w:style w:type="character" w:customStyle="1" w:styleId="Char0">
+    <w:name w:val="바닥글 Char"/>
+    <w:basedOn w:val="a0"/>
+    <w:link w:val="a6"/>
+    <w:uiPriority w:val="99"/>
+    <w:rsid w:val="00325616"/>
+  </w:style>
 </w:styles>
 </file>
 
